--- a/React doc/react_hooks_4/useMemo_6.docx
+++ b/React doc/react_hooks_4/useMemo_6.docx
@@ -22,12 +22,33 @@
           <w:b/>
           <w:bCs/>
         </w:rPr>
-        <w:t xml:space="preserve"> What is useMemo?</w:t>
-      </w:r>
-    </w:p>
-    <w:p>
-      <w:r>
-        <w:t xml:space="preserve">useMemo is a </w:t>
+        <w:t xml:space="preserve"> What is </w:t>
+      </w:r>
+      <w:proofErr w:type="spellStart"/>
+      <w:r>
+        <w:rPr>
+          <w:b/>
+          <w:bCs/>
+        </w:rPr>
+        <w:t>useMemo</w:t>
+      </w:r>
+      <w:proofErr w:type="spellEnd"/>
+      <w:r>
+        <w:rPr>
+          <w:b/>
+          <w:bCs/>
+        </w:rPr>
+        <w:t>?</w:t>
+      </w:r>
+    </w:p>
+    <w:p>
+      <w:proofErr w:type="spellStart"/>
+      <w:r>
+        <w:t>useMemo</w:t>
+      </w:r>
+      <w:proofErr w:type="spellEnd"/>
+      <w:r>
+        <w:t xml:space="preserve"> is a </w:t>
       </w:r>
       <w:r>
         <w:rPr>
@@ -39,12 +60,21 @@
       <w:r>
         <w:t xml:space="preserve"> that </w:t>
       </w:r>
-      <w:r>
-        <w:rPr>
-          <w:b/>
-          <w:bCs/>
-        </w:rPr>
-        <w:t>memoizes (remembers)</w:t>
+      <w:proofErr w:type="spellStart"/>
+      <w:r>
+        <w:rPr>
+          <w:b/>
+          <w:bCs/>
+        </w:rPr>
+        <w:t>memoizes</w:t>
+      </w:r>
+      <w:proofErr w:type="spellEnd"/>
+      <w:r>
+        <w:rPr>
+          <w:b/>
+          <w:bCs/>
+        </w:rPr>
+        <w:t xml:space="preserve"> (remembers)</w:t>
       </w:r>
       <w:r>
         <w:t xml:space="preserve"> the </w:t>
@@ -103,7 +133,20 @@
         </w:numPr>
       </w:pPr>
       <w:r>
-        <w:t xml:space="preserve">() =&gt; computeExpensiveValue(a, b) → a </w:t>
+        <w:t xml:space="preserve">() =&gt; </w:t>
+      </w:r>
+      <w:proofErr w:type="spellStart"/>
+      <w:proofErr w:type="gramStart"/>
+      <w:r>
+        <w:t>computeExpensiveValue</w:t>
+      </w:r>
+      <w:proofErr w:type="spellEnd"/>
+      <w:r>
+        <w:t>(</w:t>
+      </w:r>
+      <w:proofErr w:type="gramEnd"/>
+      <w:r>
+        <w:t xml:space="preserve">a, b) → a </w:t>
       </w:r>
       <w:r>
         <w:rPr>
@@ -238,9 +281,11 @@
             <w:hideMark/>
           </w:tcPr>
           <w:p>
+            <w:proofErr w:type="spellStart"/>
             <w:r>
               <w:t>useMemo</w:t>
             </w:r>
+            <w:proofErr w:type="spellEnd"/>
           </w:p>
         </w:tc>
         <w:tc>
@@ -250,12 +295,21 @@
             <w:hideMark/>
           </w:tcPr>
           <w:p>
+            <w:proofErr w:type="spellStart"/>
             <w:r>
               <w:rPr>
                 <w:b/>
                 <w:bCs/>
               </w:rPr>
-              <w:t>Memoized value</w:t>
+              <w:t>Memoized</w:t>
+            </w:r>
+            <w:proofErr w:type="spellEnd"/>
+            <w:r>
+              <w:rPr>
+                <w:b/>
+                <w:bCs/>
+              </w:rPr>
+              <w:t xml:space="preserve"> value</w:t>
             </w:r>
           </w:p>
         </w:tc>
@@ -266,8 +320,13 @@
             <w:hideMark/>
           </w:tcPr>
           <w:p>
-            <w:r>
-              <w:t xml:space="preserve">Caches results of </w:t>
+            <w:proofErr w:type="gramStart"/>
+            <w:r>
+              <w:t>Caches</w:t>
+            </w:r>
+            <w:proofErr w:type="gramEnd"/>
+            <w:r>
+              <w:t xml:space="preserve"> results of </w:t>
             </w:r>
             <w:r>
               <w:rPr>
@@ -293,9 +352,11 @@
             <w:hideMark/>
           </w:tcPr>
           <w:p>
+            <w:proofErr w:type="spellStart"/>
             <w:r>
               <w:t>useCallback</w:t>
             </w:r>
+            <w:proofErr w:type="spellEnd"/>
           </w:p>
         </w:tc>
         <w:tc>
@@ -305,12 +366,21 @@
             <w:hideMark/>
           </w:tcPr>
           <w:p>
+            <w:proofErr w:type="spellStart"/>
             <w:r>
               <w:rPr>
                 <w:b/>
                 <w:bCs/>
               </w:rPr>
-              <w:t>Memoized function</w:t>
+              <w:t>Memoized</w:t>
+            </w:r>
+            <w:proofErr w:type="spellEnd"/>
+            <w:r>
+              <w:rPr>
+                <w:b/>
+                <w:bCs/>
+              </w:rPr>
+              <w:t xml:space="preserve"> function</w:t>
             </w:r>
           </w:p>
         </w:tc>
@@ -359,8 +429,17 @@
           <w:b/>
           <w:bCs/>
         </w:rPr>
-        <w:t xml:space="preserve"> When to Use useMemo</w:t>
-      </w:r>
+        <w:t xml:space="preserve"> When to Use </w:t>
+      </w:r>
+      <w:proofErr w:type="spellStart"/>
+      <w:r>
+        <w:rPr>
+          <w:b/>
+          <w:bCs/>
+        </w:rPr>
+        <w:t>useMemo</w:t>
+      </w:r>
+      <w:proofErr w:type="spellEnd"/>
     </w:p>
     <w:p>
       <w:r>
@@ -455,7 +534,15 @@
         </w:numPr>
       </w:pPr>
       <w:r>
-        <w:t>Computation is simple — using useMemo itself adds a little overhead.</w:t>
+        <w:t xml:space="preserve">Computation is simple — using </w:t>
+      </w:r>
+      <w:proofErr w:type="spellStart"/>
+      <w:r>
+        <w:t>useMemo</w:t>
+      </w:r>
+      <w:proofErr w:type="spellEnd"/>
+      <w:r>
+        <w:t xml:space="preserve"> itself adds a little overhead.</w:t>
       </w:r>
     </w:p>
     <w:p>
@@ -497,7 +584,15 @@
     </w:p>
     <w:p>
       <w:r>
-        <w:t>Without useMemo:</w:t>
+        <w:t xml:space="preserve">Without </w:t>
+      </w:r>
+      <w:proofErr w:type="spellStart"/>
+      <w:r>
+        <w:t>useMemo</w:t>
+      </w:r>
+      <w:proofErr w:type="spellEnd"/>
+      <w:r>
+        <w:t>:</w:t>
       </w:r>
     </w:p>
     <w:p>
@@ -507,13 +602,26 @@
           <w:numId w:val="4"/>
         </w:numPr>
       </w:pPr>
-      <w:r>
-        <w:t>Every render recalculates total (even when not needed).</w:t>
-      </w:r>
-    </w:p>
-    <w:p>
-      <w:r>
-        <w:t>With useMemo:</w:t>
+      <w:proofErr w:type="gramStart"/>
+      <w:r>
+        <w:t>Every render</w:t>
+      </w:r>
+      <w:proofErr w:type="gramEnd"/>
+      <w:r>
+        <w:t xml:space="preserve"> recalculates total (even when not needed).</w:t>
+      </w:r>
+    </w:p>
+    <w:p>
+      <w:r>
+        <w:t xml:space="preserve">With </w:t>
+      </w:r>
+      <w:proofErr w:type="spellStart"/>
+      <w:r>
+        <w:t>useMemo</w:t>
+      </w:r>
+      <w:proofErr w:type="spellEnd"/>
+      <w:r>
+        <w:t>:</w:t>
       </w:r>
     </w:p>
     <w:p>
@@ -590,8 +698,13 @@
         <w:t>🧱</w:t>
       </w:r>
       <w:r>
-        <w:t xml:space="preserve"> Without useMemo</w:t>
-      </w:r>
+        <w:t xml:space="preserve"> Without </w:t>
+      </w:r>
+      <w:proofErr w:type="spellStart"/>
+      <w:r>
+        <w:t>useMemo</w:t>
+      </w:r>
+      <w:proofErr w:type="spellEnd"/>
     </w:p>
     <w:p>
       <w:pPr>
@@ -624,7 +737,15 @@
         </w:numPr>
       </w:pPr>
       <w:r>
-        <w:t xml:space="preserve">When the component first renders → filter() runs once </w:t>
+        <w:t xml:space="preserve">When the component first renders → </w:t>
+      </w:r>
+      <w:proofErr w:type="gramStart"/>
+      <w:r>
+        <w:t>filter(</w:t>
+      </w:r>
+      <w:proofErr w:type="gramEnd"/>
+      <w:r>
+        <w:t xml:space="preserve">) runs once </w:t>
       </w:r>
       <w:r>
         <w:rPr>
@@ -641,7 +762,15 @@
         </w:numPr>
       </w:pPr>
       <w:r>
-        <w:t xml:space="preserve">When you type in search → filter() runs again </w:t>
+        <w:t xml:space="preserve">When you type in search → </w:t>
+      </w:r>
+      <w:proofErr w:type="gramStart"/>
+      <w:r>
+        <w:t>filter(</w:t>
+      </w:r>
+      <w:proofErr w:type="gramEnd"/>
+      <w:r>
+        <w:t xml:space="preserve">) runs again </w:t>
       </w:r>
       <w:r>
         <w:rPr>
@@ -670,11 +799,35 @@
         <w:t>❌</w:t>
       </w:r>
       <w:r>
-        <w:t xml:space="preserve"> filter() still runs again unnecessarily</w:t>
+        <w:t xml:space="preserve"> </w:t>
+      </w:r>
+      <w:proofErr w:type="gramStart"/>
+      <w:r>
+        <w:t>filter(</w:t>
+      </w:r>
+      <w:proofErr w:type="gramEnd"/>
+      <w:r>
+        <w:t>) still runs again unnecessarily</w:t>
       </w:r>
       <w:r>
         <w:br/>
-        <w:t>(even though usersData and searchTerm didn’t change)</w:t>
+        <w:t xml:space="preserve">(even though </w:t>
+      </w:r>
+      <w:proofErr w:type="spellStart"/>
+      <w:r>
+        <w:t>usersData</w:t>
+      </w:r>
+      <w:proofErr w:type="spellEnd"/>
+      <w:r>
+        <w:t xml:space="preserve"> and </w:t>
+      </w:r>
+      <w:proofErr w:type="spellStart"/>
+      <w:r>
+        <w:t>searchTerm</w:t>
+      </w:r>
+      <w:proofErr w:type="spellEnd"/>
+      <w:r>
+        <w:t xml:space="preserve"> didn’t change)</w:t>
       </w:r>
     </w:p>
     <w:p>
@@ -701,8 +854,13 @@
         <w:t>🧱</w:t>
       </w:r>
       <w:r>
-        <w:t xml:space="preserve"> With useMemo</w:t>
-      </w:r>
+        <w:t xml:space="preserve"> With </w:t>
+      </w:r>
+      <w:proofErr w:type="spellStart"/>
+      <w:r>
+        <w:t>useMemo</w:t>
+      </w:r>
+      <w:proofErr w:type="spellEnd"/>
     </w:p>
     <w:p>
       <w:pPr>
@@ -764,7 +922,15 @@
         <w:t>✅</w:t>
       </w:r>
       <w:r>
-        <w:t xml:space="preserve"> (because searchTerm changes)</w:t>
+        <w:t xml:space="preserve"> (because </w:t>
+      </w:r>
+      <w:proofErr w:type="spellStart"/>
+      <w:r>
+        <w:t>searchTerm</w:t>
+      </w:r>
+      <w:proofErr w:type="spellEnd"/>
+      <w:r>
+        <w:t xml:space="preserve"> changes)</w:t>
       </w:r>
     </w:p>
     <w:p>
@@ -806,14 +972,27 @@
         <w:t>skipped</w:t>
       </w:r>
       <w:r>
-        <w:t xml:space="preserve"> because searchTerm didn’t change.</w:t>
+        <w:t xml:space="preserve"> because </w:t>
+      </w:r>
+      <w:proofErr w:type="spellStart"/>
+      <w:r>
+        <w:t>searchTerm</w:t>
+      </w:r>
+      <w:proofErr w:type="spellEnd"/>
+      <w:r>
+        <w:t xml:space="preserve"> didn’t change.</w:t>
       </w:r>
     </w:p>
     <w:p/>
     <w:p>
+      <w:proofErr w:type="gramStart"/>
       <w:r>
         <w:lastRenderedPageBreak/>
-        <w:t>So in short:</w:t>
+        <w:t>So</w:t>
+      </w:r>
+      <w:proofErr w:type="gramEnd"/>
+      <w:r>
+        <w:t xml:space="preserve"> in short:</w:t>
       </w:r>
       <w:r>
         <w:br/>
@@ -825,7 +1004,15 @@
         <w:t>👉</w:t>
       </w:r>
       <w:r>
-        <w:t xml:space="preserve"> useMemo is not for avoiding </w:t>
+        <w:t xml:space="preserve"> </w:t>
+      </w:r>
+      <w:proofErr w:type="spellStart"/>
+      <w:r>
+        <w:t>useMemo</w:t>
+      </w:r>
+      <w:proofErr w:type="spellEnd"/>
+      <w:r>
+        <w:t xml:space="preserve"> is not for avoiding </w:t>
       </w:r>
       <w:r>
         <w:rPr>
@@ -934,7 +1121,25 @@
                 <w:b/>
                 <w:bCs/>
               </w:rPr>
-              <w:t>Does useMemo re-run?</w:t>
+              <w:t xml:space="preserve">Does </w:t>
+            </w:r>
+            <w:proofErr w:type="spellStart"/>
+            <w:proofErr w:type="gramStart"/>
+            <w:r>
+              <w:rPr>
+                <w:b/>
+                <w:bCs/>
+              </w:rPr>
+              <w:t>useMemo</w:t>
+            </w:r>
+            <w:proofErr w:type="spellEnd"/>
+            <w:proofErr w:type="gramEnd"/>
+            <w:r>
+              <w:rPr>
+                <w:b/>
+                <w:bCs/>
+              </w:rPr>
+              <w:t xml:space="preserve"> re-run?</w:t>
             </w:r>
           </w:p>
         </w:tc>
@@ -1002,8 +1207,13 @@
             <w:hideMark/>
           </w:tcPr>
           <w:p>
-            <w:r>
-              <w:t>searchTerm changed</w:t>
+            <w:proofErr w:type="spellStart"/>
+            <w:r>
+              <w:t>searchTerm</w:t>
+            </w:r>
+            <w:proofErr w:type="spellEnd"/>
+            <w:r>
+              <w:t xml:space="preserve"> changed</w:t>
             </w:r>
           </w:p>
         </w:tc>
@@ -1049,8 +1259,13 @@
             <w:hideMark/>
           </w:tcPr>
           <w:p>
-            <w:r>
-              <w:t>searchTerm changed</w:t>
+            <w:proofErr w:type="spellStart"/>
+            <w:r>
+              <w:t>searchTerm</w:t>
+            </w:r>
+            <w:proofErr w:type="spellEnd"/>
+            <w:r>
+              <w:t xml:space="preserve"> changed</w:t>
             </w:r>
           </w:p>
         </w:tc>
@@ -1096,8 +1311,13 @@
             <w:hideMark/>
           </w:tcPr>
           <w:p>
-            <w:r>
-              <w:t>searchTerm changed again</w:t>
+            <w:proofErr w:type="spellStart"/>
+            <w:r>
+              <w:t>searchTerm</w:t>
+            </w:r>
+            <w:proofErr w:type="spellEnd"/>
+            <w:r>
+              <w:t xml:space="preserve"> changed again</w:t>
             </w:r>
           </w:p>
         </w:tc>
@@ -1143,8 +1363,13 @@
             <w:hideMark/>
           </w:tcPr>
           <w:p>
-            <w:r>
-              <w:t>searchTerm didn’t change</w:t>
+            <w:proofErr w:type="spellStart"/>
+            <w:r>
+              <w:t>searchTerm</w:t>
+            </w:r>
+            <w:proofErr w:type="spellEnd"/>
+            <w:r>
+              <w:t xml:space="preserve"> didn’t change</w:t>
             </w:r>
           </w:p>
         </w:tc>
@@ -1181,8 +1406,13 @@
           <w:numId w:val="8"/>
         </w:numPr>
       </w:pPr>
-      <w:r>
-        <w:t xml:space="preserve">useMemo </w:t>
+      <w:proofErr w:type="spellStart"/>
+      <w:r>
+        <w:t>useMemo</w:t>
+      </w:r>
+      <w:proofErr w:type="spellEnd"/>
+      <w:r>
+        <w:t xml:space="preserve"> </w:t>
       </w:r>
       <w:r>
         <w:rPr>
@@ -1213,8 +1443,13 @@
           <w:numId w:val="8"/>
         </w:numPr>
       </w:pPr>
-      <w:r>
-        <w:t>So when you type "Veda" again after "Reva", React still re-filters — because the dependency changed</w:t>
+      <w:proofErr w:type="gramStart"/>
+      <w:r>
+        <w:t>So</w:t>
+      </w:r>
+      <w:proofErr w:type="gramEnd"/>
+      <w:r>
+        <w:t xml:space="preserve"> when you type "Veda" again after "Reva", React still re-filters — because the dependency changed</w:t>
       </w:r>
     </w:p>
     <w:p/>
@@ -1238,12 +1473,49 @@
           <w:b/>
           <w:bCs/>
         </w:rPr>
-        <w:t xml:space="preserve"> What useMemo actually does (in simple words):</w:t>
-      </w:r>
-    </w:p>
-    <w:p>
-      <w:r>
-        <w:t xml:space="preserve">useMemo </w:t>
+        <w:t xml:space="preserve"> What </w:t>
+      </w:r>
+      <w:proofErr w:type="spellStart"/>
+      <w:r>
+        <w:rPr>
+          <w:b/>
+          <w:bCs/>
+        </w:rPr>
+        <w:t>useMemo</w:t>
+      </w:r>
+      <w:proofErr w:type="spellEnd"/>
+      <w:r>
+        <w:rPr>
+          <w:b/>
+          <w:bCs/>
+        </w:rPr>
+        <w:t xml:space="preserve"> </w:t>
+      </w:r>
+      <w:proofErr w:type="gramStart"/>
+      <w:r>
+        <w:rPr>
+          <w:b/>
+          <w:bCs/>
+        </w:rPr>
+        <w:t>actually does</w:t>
+      </w:r>
+      <w:proofErr w:type="gramEnd"/>
+      <w:r>
+        <w:rPr>
+          <w:b/>
+          <w:bCs/>
+        </w:rPr>
+        <w:t xml:space="preserve"> (in simple words):</w:t>
+      </w:r>
+    </w:p>
+    <w:p>
+      <w:proofErr w:type="spellStart"/>
+      <w:r>
+        <w:t>useMemo</w:t>
+      </w:r>
+      <w:proofErr w:type="spellEnd"/>
+      <w:r>
+        <w:t xml:space="preserve"> </w:t>
       </w:r>
       <w:r>
         <w:rPr>
@@ -1375,8 +1647,21 @@
       </w:r>
     </w:p>
     <w:p>
-      <w:r>
-        <w:t>So you wrap it in useMemo:</w:t>
+      <w:proofErr w:type="gramStart"/>
+      <w:r>
+        <w:t>So</w:t>
+      </w:r>
+      <w:proofErr w:type="gramEnd"/>
+      <w:r>
+        <w:t xml:space="preserve"> you wrap it in </w:t>
+      </w:r>
+      <w:proofErr w:type="spellStart"/>
+      <w:r>
+        <w:t>useMemo</w:t>
+      </w:r>
+      <w:proofErr w:type="spellEnd"/>
+      <w:r>
+        <w:t>:</w:t>
       </w:r>
     </w:p>
     <w:p/>
@@ -1480,6 +1765,7 @@
       <w:r>
         <w:t xml:space="preserve">That’s why we’ll use </w:t>
       </w:r>
+      <w:proofErr w:type="spellStart"/>
       <w:r>
         <w:rPr>
           <w:b/>
@@ -1487,6 +1773,7 @@
         </w:rPr>
         <w:t>useMemo</w:t>
       </w:r>
+      <w:proofErr w:type="spellEnd"/>
       <w:r>
         <w:t>.</w:t>
       </w:r>
@@ -1560,7 +1847,23 @@
       </w:r>
       <w:r>
         <w:br/>
-        <w:t>because React re-renders the component, so .filter() runs again.</w:t>
+        <w:t xml:space="preserve">because </w:t>
+      </w:r>
+      <w:proofErr w:type="gramStart"/>
+      <w:r>
+        <w:t>React</w:t>
+      </w:r>
+      <w:proofErr w:type="gramEnd"/>
+      <w:r>
+        <w:t xml:space="preserve"> re-renders the component, </w:t>
+      </w:r>
+      <w:proofErr w:type="gramStart"/>
+      <w:r>
+        <w:t>so .filter</w:t>
+      </w:r>
+      <w:proofErr w:type="gramEnd"/>
+      <w:r>
+        <w:t>() runs again.</w:t>
       </w:r>
     </w:p>
     <w:p>
@@ -1587,8 +1890,13 @@
         <w:t>⚡</w:t>
       </w:r>
       <w:r>
-        <w:t xml:space="preserve"> Step 2 — Optimized with useMemo</w:t>
-      </w:r>
+        <w:t xml:space="preserve"> Step 2 — Optimized with </w:t>
+      </w:r>
+      <w:proofErr w:type="spellStart"/>
+      <w:r>
+        <w:t>useMemo</w:t>
+      </w:r>
+      <w:proofErr w:type="spellEnd"/>
     </w:p>
     <w:tbl>
       <w:tblPr>
@@ -2030,7 +2338,15 @@
     </w:tbl>
     <w:p>
       <w:r>
-        <w:t xml:space="preserve">So, useMemo </w:t>
+        <w:t xml:space="preserve">So, </w:t>
+      </w:r>
+      <w:proofErr w:type="spellStart"/>
+      <w:r>
+        <w:t>useMemo</w:t>
+      </w:r>
+      <w:proofErr w:type="spellEnd"/>
+      <w:r>
+        <w:t xml:space="preserve"> </w:t>
       </w:r>
       <w:r>
         <w:rPr>
@@ -2083,7 +2399,15 @@
     </w:p>
     <w:p>
       <w:r>
-        <w:t>Let’s say your e-commerce app:</w:t>
+        <w:t xml:space="preserve">Let’s say </w:t>
+      </w:r>
+      <w:proofErr w:type="spellStart"/>
+      <w:r>
+        <w:t>your</w:t>
+      </w:r>
+      <w:proofErr w:type="spellEnd"/>
+      <w:r>
+        <w:t xml:space="preserve"> e-commerce app:</w:t>
       </w:r>
     </w:p>
     <w:p>
@@ -2114,8 +2438,15 @@
           <w:numId w:val="11"/>
         </w:numPr>
       </w:pPr>
-      <w:r>
-        <w:t xml:space="preserve">Lets users </w:t>
+      <w:proofErr w:type="spellStart"/>
+      <w:proofErr w:type="gramStart"/>
+      <w:r>
+        <w:t>Lets</w:t>
+      </w:r>
+      <w:proofErr w:type="spellEnd"/>
+      <w:proofErr w:type="gramEnd"/>
+      <w:r>
+        <w:t xml:space="preserve"> users </w:t>
       </w:r>
       <w:r>
         <w:rPr>
@@ -2135,9 +2466,17 @@
           <w:numId w:val="11"/>
         </w:numPr>
       </w:pPr>
-      <w:r>
-        <w:t xml:space="preserve">Lets users toggle </w:t>
-      </w:r>
+      <w:proofErr w:type="spellStart"/>
+      <w:proofErr w:type="gramStart"/>
+      <w:r>
+        <w:t>Lets</w:t>
+      </w:r>
+      <w:proofErr w:type="spellEnd"/>
+      <w:proofErr w:type="gramEnd"/>
+      <w:r>
+        <w:t xml:space="preserve"> users toggle </w:t>
+      </w:r>
+      <w:proofErr w:type="gramStart"/>
       <w:r>
         <w:rPr>
           <w:b/>
@@ -2145,19 +2484,33 @@
         </w:rPr>
         <w:t>theme</w:t>
       </w:r>
+      <w:proofErr w:type="gramEnd"/>
       <w:r>
         <w:t xml:space="preserve"> (light/dark).</w:t>
       </w:r>
     </w:p>
     <w:p>
       <w:r>
-        <w:t>Now, let’s see how all this behaves with and without useMemo.</w:t>
+        <w:t xml:space="preserve">Now, let’s see how all this behaves with and </w:t>
+      </w:r>
+      <w:proofErr w:type="gramStart"/>
+      <w:r>
+        <w:t xml:space="preserve">without </w:t>
+      </w:r>
+      <w:proofErr w:type="spellStart"/>
+      <w:r>
+        <w:t>useMemo</w:t>
+      </w:r>
+      <w:proofErr w:type="spellEnd"/>
+      <w:proofErr w:type="gramEnd"/>
+      <w:r>
+        <w:t>.</w:t>
       </w:r>
     </w:p>
     <w:p>
       <w:r>
         <w:pict w14:anchorId="7392A7B1">
-          <v:rect id="_x0000_i1055" style="width:0;height:1.5pt" o:hralign="center" o:hrstd="t" o:hr="t" fillcolor="#a0a0a0" stroked="f"/>
+          <v:rect id="_x0000_i1025" style="width:0;height:1.5pt" o:hralign="center" o:hrstd="t" o:hr="t" fillcolor="#a0a0a0" stroked="f"/>
         </w:pict>
       </w:r>
     </w:p>
@@ -2181,17 +2534,72 @@
           <w:b/>
           <w:bCs/>
         </w:rPr>
-        <w:t xml:space="preserve"> Step 1 — Without useMemo</w:t>
-      </w:r>
-    </w:p>
-    <w:p>
-      <w:r>
-        <w:t>const filteredProducts = products.filter((product) =&gt;</w:t>
-      </w:r>
-    </w:p>
-    <w:p>
-      <w:r>
-        <w:t xml:space="preserve">  product.name.toLowerCase().includes(searchTerm.toLowerCase())</w:t>
+        <w:t xml:space="preserve"> Step 1 — Without </w:t>
+      </w:r>
+      <w:proofErr w:type="spellStart"/>
+      <w:r>
+        <w:rPr>
+          <w:b/>
+          <w:bCs/>
+        </w:rPr>
+        <w:t>useMemo</w:t>
+      </w:r>
+      <w:proofErr w:type="spellEnd"/>
+    </w:p>
+    <w:p>
+      <w:r>
+        <w:t xml:space="preserve">const </w:t>
+      </w:r>
+      <w:proofErr w:type="spellStart"/>
+      <w:proofErr w:type="gramStart"/>
+      <w:r>
+        <w:t>filteredProducts</w:t>
+      </w:r>
+      <w:proofErr w:type="spellEnd"/>
+      <w:proofErr w:type="gramEnd"/>
+      <w:r>
+        <w:t xml:space="preserve"> = </w:t>
+      </w:r>
+      <w:proofErr w:type="spellStart"/>
+      <w:proofErr w:type="gramStart"/>
+      <w:r>
+        <w:t>products.filter</w:t>
+      </w:r>
+      <w:proofErr w:type="spellEnd"/>
+      <w:proofErr w:type="gramEnd"/>
+      <w:r>
+        <w:t>((product) =&gt;</w:t>
+      </w:r>
+    </w:p>
+    <w:p>
+      <w:r>
+        <w:t xml:space="preserve">  </w:t>
+      </w:r>
+      <w:proofErr w:type="spellStart"/>
+      <w:proofErr w:type="gramStart"/>
+      <w:r>
+        <w:t>product.name.toLowerCase</w:t>
+      </w:r>
+      <w:proofErr w:type="spellEnd"/>
+      <w:proofErr w:type="gramEnd"/>
+      <w:r>
+        <w:t>(</w:t>
+      </w:r>
+      <w:proofErr w:type="gramStart"/>
+      <w:r>
+        <w:t>).includes</w:t>
+      </w:r>
+      <w:proofErr w:type="gramEnd"/>
+      <w:r>
+        <w:t>(</w:t>
+      </w:r>
+      <w:proofErr w:type="spellStart"/>
+      <w:r>
+        <w:t>searchTerm.toLowerCase</w:t>
+      </w:r>
+      <w:proofErr w:type="spellEnd"/>
+      <w:r>
+        <w:t>())</w:t>
       </w:r>
     </w:p>
     <w:p>
@@ -2295,7 +2703,23 @@
           <w:i/>
           <w:iCs/>
         </w:rPr>
-        <w:t>inside useEffect without []</w:t>
+        <w:t xml:space="preserve">inside </w:t>
+      </w:r>
+      <w:proofErr w:type="spellStart"/>
+      <w:r>
+        <w:rPr>
+          <w:i/>
+          <w:iCs/>
+        </w:rPr>
+        <w:t>useEffect</w:t>
+      </w:r>
+      <w:proofErr w:type="spellEnd"/>
+      <w:r>
+        <w:rPr>
+          <w:i/>
+          <w:iCs/>
+        </w:rPr>
+        <w:t xml:space="preserve"> without []</w:t>
       </w:r>
       <w:r>
         <w:t xml:space="preserve">, it’ll call API again </w:t>
@@ -2312,7 +2736,15 @@
     </w:p>
     <w:p>
       <w:r>
-        <w:t>So — every re-render runs the .filter() code (and possibly API),</w:t>
+        <w:t xml:space="preserve">So — every re-render runs </w:t>
+      </w:r>
+      <w:proofErr w:type="gramStart"/>
+      <w:r>
+        <w:t>the .filter</w:t>
+      </w:r>
+      <w:proofErr w:type="gramEnd"/>
+      <w:r>
+        <w:t>() code (and possibly API),</w:t>
       </w:r>
       <w:r>
         <w:br/>
@@ -2322,7 +2754,7 @@
     <w:p>
       <w:r>
         <w:pict w14:anchorId="5C38163A">
-          <v:rect id="_x0000_i1056" style="width:0;height:1.5pt" o:hralign="center" o:hrstd="t" o:hr="t" fillcolor="#a0a0a0" stroked="f"/>
+          <v:rect id="_x0000_i1026" style="width:0;height:1.5pt" o:hralign="center" o:hrstd="t" o:hr="t" fillcolor="#a0a0a0" stroked="f"/>
         </w:pict>
       </w:r>
     </w:p>
@@ -2346,27 +2778,106 @@
           <w:b/>
           <w:bCs/>
         </w:rPr>
-        <w:t xml:space="preserve"> Step 2 — Using useMemo</w:t>
-      </w:r>
-    </w:p>
-    <w:p>
-      <w:r>
-        <w:t>const filteredProducts = useMemo(() =&gt; {</w:t>
-      </w:r>
-    </w:p>
-    <w:p>
-      <w:r>
-        <w:t xml:space="preserve">  console.log("Filtering products...");</w:t>
-      </w:r>
-    </w:p>
-    <w:p>
-      <w:r>
-        <w:t xml:space="preserve">  return products.filter((product) =&gt;</w:t>
-      </w:r>
-    </w:p>
-    <w:p>
-      <w:r>
-        <w:t xml:space="preserve">    product.name.toLowerCase().includes(searchTerm.toLowerCase())</w:t>
+        <w:t xml:space="preserve"> Step 2 — Using </w:t>
+      </w:r>
+      <w:proofErr w:type="spellStart"/>
+      <w:r>
+        <w:rPr>
+          <w:b/>
+          <w:bCs/>
+        </w:rPr>
+        <w:t>useMemo</w:t>
+      </w:r>
+      <w:proofErr w:type="spellEnd"/>
+    </w:p>
+    <w:p>
+      <w:r>
+        <w:t xml:space="preserve">const </w:t>
+      </w:r>
+      <w:proofErr w:type="spellStart"/>
+      <w:r>
+        <w:t>filteredProducts</w:t>
+      </w:r>
+      <w:proofErr w:type="spellEnd"/>
+      <w:r>
+        <w:t xml:space="preserve"> = </w:t>
+      </w:r>
+      <w:proofErr w:type="spellStart"/>
+      <w:proofErr w:type="gramStart"/>
+      <w:r>
+        <w:t>useMemo</w:t>
+      </w:r>
+      <w:proofErr w:type="spellEnd"/>
+      <w:r>
+        <w:t>(</w:t>
+      </w:r>
+      <w:proofErr w:type="gramEnd"/>
+      <w:r>
+        <w:t>() =&gt; {</w:t>
+      </w:r>
+    </w:p>
+    <w:p>
+      <w:r>
+        <w:t xml:space="preserve">  </w:t>
+      </w:r>
+      <w:proofErr w:type="gramStart"/>
+      <w:r>
+        <w:t>console.log(</w:t>
+      </w:r>
+      <w:proofErr w:type="gramEnd"/>
+      <w:r>
+        <w:t>"Filtering products..."</w:t>
+      </w:r>
+      <w:proofErr w:type="gramStart"/>
+      <w:r>
+        <w:t>);</w:t>
+      </w:r>
+      <w:proofErr w:type="gramEnd"/>
+    </w:p>
+    <w:p>
+      <w:r>
+        <w:t xml:space="preserve">  return </w:t>
+      </w:r>
+      <w:proofErr w:type="spellStart"/>
+      <w:proofErr w:type="gramStart"/>
+      <w:r>
+        <w:t>products.filter</w:t>
+      </w:r>
+      <w:proofErr w:type="spellEnd"/>
+      <w:proofErr w:type="gramEnd"/>
+      <w:r>
+        <w:t>((product) =&gt;</w:t>
+      </w:r>
+    </w:p>
+    <w:p>
+      <w:r>
+        <w:t xml:space="preserve">    </w:t>
+      </w:r>
+      <w:proofErr w:type="spellStart"/>
+      <w:proofErr w:type="gramStart"/>
+      <w:r>
+        <w:t>product.name.toLowerCase</w:t>
+      </w:r>
+      <w:proofErr w:type="spellEnd"/>
+      <w:proofErr w:type="gramEnd"/>
+      <w:r>
+        <w:t>(</w:t>
+      </w:r>
+      <w:proofErr w:type="gramStart"/>
+      <w:r>
+        <w:t>).includes</w:t>
+      </w:r>
+      <w:proofErr w:type="gramEnd"/>
+      <w:r>
+        <w:t>(</w:t>
+      </w:r>
+      <w:proofErr w:type="spellStart"/>
+      <w:r>
+        <w:t>searchTerm.toLowerCase</w:t>
+      </w:r>
+      <w:proofErr w:type="spellEnd"/>
+      <w:r>
+        <w:t>())</w:t>
       </w:r>
     </w:p>
     <w:p>
@@ -2376,8 +2887,21 @@
     </w:p>
     <w:p>
       <w:r>
-        <w:t>}, [searchTerm, products]);</w:t>
-      </w:r>
+        <w:t>}, [</w:t>
+      </w:r>
+      <w:proofErr w:type="spellStart"/>
+      <w:r>
+        <w:t>searchTerm</w:t>
+      </w:r>
+      <w:proofErr w:type="spellEnd"/>
+      <w:r>
+        <w:t>, products]</w:t>
+      </w:r>
+      <w:proofErr w:type="gramStart"/>
+      <w:r>
+        <w:t>);</w:t>
+      </w:r>
+      <w:proofErr w:type="gramEnd"/>
     </w:p>
     <w:p>
       <w:r>
@@ -2435,7 +2959,15 @@
         <w:t>not run again</w:t>
       </w:r>
       <w:r>
-        <w:t>, because neither searchTerm nor products changed.</w:t>
+        <w:t xml:space="preserve">, because neither </w:t>
+      </w:r>
+      <w:proofErr w:type="spellStart"/>
+      <w:r>
+        <w:t>searchTerm</w:t>
+      </w:r>
+      <w:proofErr w:type="spellEnd"/>
+      <w:r>
+        <w:t xml:space="preserve"> nor products changed.</w:t>
       </w:r>
     </w:p>
     <w:p>
@@ -2480,7 +3012,7 @@
     <w:p>
       <w:r>
         <w:pict w14:anchorId="6EB9A2AF">
-          <v:rect id="_x0000_i1057" style="width:0;height:1.5pt" o:hralign="center" o:hrstd="t" o:hr="t" fillcolor="#a0a0a0" stroked="f"/>
+          <v:rect id="_x0000_i1027" style="width:0;height:1.5pt" o:hralign="center" o:hrstd="t" o:hr="t" fillcolor="#a0a0a0" stroked="f"/>
         </w:pict>
       </w:r>
     </w:p>
@@ -2513,16 +3045,43 @@
       </w:r>
     </w:p>
     <w:p>
-      <w:r>
-        <w:t>useEffect(() =&gt; {</w:t>
-      </w:r>
-    </w:p>
-    <w:p>
-      <w:r>
-        <w:t xml:space="preserve">  fetch("/api/products").then(...)</w:t>
-      </w:r>
-    </w:p>
-    <w:p>
+      <w:proofErr w:type="spellStart"/>
+      <w:proofErr w:type="gramStart"/>
+      <w:r>
+        <w:t>useEffect</w:t>
+      </w:r>
+      <w:proofErr w:type="spellEnd"/>
+      <w:r>
+        <w:t>(</w:t>
+      </w:r>
+      <w:proofErr w:type="gramEnd"/>
+      <w:r>
+        <w:t>() =&gt; {</w:t>
+      </w:r>
+    </w:p>
+    <w:p>
+      <w:r>
+        <w:t xml:space="preserve">  fetch("/</w:t>
+      </w:r>
+      <w:proofErr w:type="spellStart"/>
+      <w:r>
+        <w:t>api</w:t>
+      </w:r>
+      <w:proofErr w:type="spellEnd"/>
+      <w:r>
+        <w:t>/products"</w:t>
+      </w:r>
+      <w:proofErr w:type="gramStart"/>
+      <w:r>
+        <w:t>).then</w:t>
+      </w:r>
+      <w:proofErr w:type="gramEnd"/>
+      <w:r>
+        <w:t>(...)</w:t>
+      </w:r>
+    </w:p>
+    <w:p>
+      <w:proofErr w:type="gramStart"/>
       <w:r>
         <w:t xml:space="preserve">}, []); // </w:t>
       </w:r>
@@ -2532,6 +3091,7 @@
         </w:rPr>
         <w:t>✅</w:t>
       </w:r>
+      <w:proofErr w:type="gramEnd"/>
       <w:r>
         <w:t xml:space="preserve"> Runs only once on mount</w:t>
       </w:r>
@@ -2568,13 +3128,21 @@
       </w:r>
       <w:r>
         <w:br/>
-        <w:t>Because useEffect with [] means “only run once at first mount.”</w:t>
+        <w:t xml:space="preserve">Because </w:t>
+      </w:r>
+      <w:proofErr w:type="spellStart"/>
+      <w:r>
+        <w:t>useEffect</w:t>
+      </w:r>
+      <w:proofErr w:type="spellEnd"/>
+      <w:r>
+        <w:t xml:space="preserve"> with [] means “only run once at first mount.”</w:t>
       </w:r>
     </w:p>
     <w:p>
       <w:r>
         <w:pict w14:anchorId="62A2F7D4">
-          <v:rect id="_x0000_i1058" style="width:0;height:1.5pt" o:hralign="center" o:hrstd="t" o:hr="t" fillcolor="#a0a0a0" stroked="f"/>
+          <v:rect id="_x0000_i1028" style="width:0;height:1.5pt" o:hralign="center" o:hrstd="t" o:hr="t" fillcolor="#a0a0a0" stroked="f"/>
         </w:pict>
       </w:r>
     </w:p>
@@ -3001,7 +3569,7 @@
     <w:p>
       <w:r>
         <w:pict w14:anchorId="210A5B5B">
-          <v:rect id="_x0000_i1059" style="width:0;height:1.5pt" o:hralign="center" o:hrstd="t" o:hr="t" fillcolor="#a0a0a0" stroked="f"/>
+          <v:rect id="_x0000_i1029" style="width:0;height:1.5pt" o:hralign="center" o:hrstd="t" o:hr="t" fillcolor="#a0a0a0" stroked="f"/>
         </w:pict>
       </w:r>
     </w:p>
@@ -3035,8 +3603,18 @@
           <w:numId w:val="12"/>
         </w:numPr>
       </w:pPr>
-      <w:r>
-        <w:t>useEffect([]) → prevents API from running again unnecessarily.</w:t>
+      <w:proofErr w:type="spellStart"/>
+      <w:proofErr w:type="gramStart"/>
+      <w:r>
+        <w:t>useEffect</w:t>
+      </w:r>
+      <w:proofErr w:type="spellEnd"/>
+      <w:r>
+        <w:t>(</w:t>
+      </w:r>
+      <w:proofErr w:type="gramEnd"/>
+      <w:r>
+        <w:t>[]) → prevents API from running again unnecessarily.</w:t>
       </w:r>
     </w:p>
     <w:p>
@@ -3046,8 +3624,21 @@
           <w:numId w:val="12"/>
         </w:numPr>
       </w:pPr>
-      <w:r>
-        <w:t>useMemo([searchTerm]) → prevents heavy logic like filtering/sorting from running again unnecessarily.</w:t>
+      <w:proofErr w:type="spellStart"/>
+      <w:r>
+        <w:t>useMemo</w:t>
+      </w:r>
+      <w:proofErr w:type="spellEnd"/>
+      <w:r>
+        <w:t>([</w:t>
+      </w:r>
+      <w:proofErr w:type="spellStart"/>
+      <w:r>
+        <w:t>searchTerm</w:t>
+      </w:r>
+      <w:proofErr w:type="spellEnd"/>
+      <w:r>
+        <w:t>]) → prevents heavy logic like filtering/sorting from running again unnecessarily.</w:t>
       </w:r>
     </w:p>
     <w:p>
@@ -5516,6 +6107,7 @@
   <w:style w:type="character" w:default="1" w:styleId="DefaultParagraphFont">
     <w:name w:val="Default Paragraph Font"/>
     <w:uiPriority w:val="1"/>
+    <w:semiHidden/>
     <w:unhideWhenUsed/>
   </w:style>
   <w:style w:type="table" w:default="1" w:styleId="TableNormal">
